--- a/README.docx
+++ b/README.docx
@@ -4097,6 +4097,246 @@
         </w:tabs>
         <w:rPr>
           <w:rFonts w:ascii="Times New Roman" w:hAnsi="Times New Roman" w:cs="Times New Roman"/>
+          <w:sz w:val="24"/>
+          <w:szCs w:val="24"/>
+        </w:rPr>
+      </w:pPr>
+      <w:r>
+        <w:rPr>
+          <w:rFonts w:ascii="Times New Roman" w:hAnsi="Times New Roman" w:cs="Times New Roman"/>
+          <w:sz w:val="24"/>
+          <w:szCs w:val="24"/>
+        </w:rPr>
+        <w:t>The link to m</w:t>
+      </w:r>
+      <w:r>
+        <w:rPr>
+          <w:rFonts w:ascii="Times New Roman" w:hAnsi="Times New Roman" w:cs="Times New Roman"/>
+          <w:sz w:val="24"/>
+          <w:szCs w:val="24"/>
+        </w:rPr>
+        <w:t xml:space="preserve">y own version of </w:t>
+      </w:r>
+      <w:proofErr w:type="spellStart"/>
+      <w:r>
+        <w:rPr>
+          <w:rFonts w:ascii="Times New Roman" w:hAnsi="Times New Roman" w:cs="Times New Roman"/>
+          <w:sz w:val="24"/>
+          <w:szCs w:val="24"/>
+        </w:rPr>
+        <w:t>BatterBot</w:t>
+      </w:r>
+      <w:proofErr w:type="spellEnd"/>
+      <w:r>
+        <w:rPr>
+          <w:rFonts w:ascii="Times New Roman" w:hAnsi="Times New Roman" w:cs="Times New Roman"/>
+          <w:sz w:val="24"/>
+          <w:szCs w:val="24"/>
+        </w:rPr>
+        <w:t xml:space="preserve"> for A</w:t>
+      </w:r>
+      <w:r>
+        <w:rPr>
+          <w:rFonts w:ascii="Times New Roman" w:hAnsi="Times New Roman" w:cs="Times New Roman"/>
+          <w:sz w:val="24"/>
+          <w:szCs w:val="24"/>
+        </w:rPr>
+        <w:t xml:space="preserve">ssignment 3 is located here: </w:t>
+      </w:r>
+      <w:hyperlink r:id="rId5" w:history="1">
+        <w:r>
+          <w:rPr>
+            <w:rStyle w:val="Hyperlink"/>
+            <w:rFonts w:ascii="Times New Roman" w:hAnsi="Times New Roman" w:cs="Times New Roman"/>
+            <w:sz w:val="24"/>
+            <w:szCs w:val="24"/>
+          </w:rPr>
+          <w:t>https</w:t>
+        </w:r>
+        <w:r>
+          <w:rPr>
+            <w:rStyle w:val="Hyperlink"/>
+            <w:rFonts w:ascii="Times New Roman" w:hAnsi="Times New Roman" w:cs="Times New Roman"/>
+            <w:sz w:val="24"/>
+            <w:szCs w:val="24"/>
+          </w:rPr>
+          <w:t>:</w:t>
+        </w:r>
+        <w:r>
+          <w:rPr>
+            <w:rStyle w:val="Hyperlink"/>
+            <w:rFonts w:ascii="Times New Roman" w:hAnsi="Times New Roman" w:cs="Times New Roman"/>
+            <w:sz w:val="24"/>
+            <w:szCs w:val="24"/>
+          </w:rPr>
+          <w:t>//github.com/en-avtech/Assignment3</w:t>
+        </w:r>
+      </w:hyperlink>
+    </w:p>
+    <w:p>
+      <w:pPr>
+        <w:tabs>
+          <w:tab w:val="center" w:pos="4678"/>
+          <w:tab w:val="right" w:pos="9356"/>
+        </w:tabs>
+        <w:rPr>
+          <w:rFonts w:ascii="Times New Roman" w:hAnsi="Times New Roman" w:cs="Times New Roman"/>
+          <w:sz w:val="24"/>
+          <w:szCs w:val="24"/>
+        </w:rPr>
+      </w:pPr>
+      <w:r>
+        <w:rPr>
+          <w:rFonts w:ascii="Times New Roman" w:hAnsi="Times New Roman" w:cs="Times New Roman"/>
+          <w:sz w:val="24"/>
+          <w:szCs w:val="24"/>
+        </w:rPr>
+        <w:t>The graph below displays how different features were developed on separate branches and then merged into the master branch.</w:t>
+      </w:r>
+    </w:p>
+    <w:p>
+      <w:pPr>
+        <w:tabs>
+          <w:tab w:val="center" w:pos="4678"/>
+          <w:tab w:val="right" w:pos="9356"/>
+        </w:tabs>
+        <w:rPr>
+          <w:rFonts w:ascii="Times New Roman" w:hAnsi="Times New Roman" w:cs="Times New Roman"/>
+          <w:sz w:val="24"/>
+          <w:szCs w:val="24"/>
+        </w:rPr>
+      </w:pPr>
+      <w:r>
+        <w:rPr>
+          <w:rFonts w:ascii="Times New Roman" w:hAnsi="Times New Roman" w:cs="Times New Roman"/>
+          <w:noProof/>
+          <w:sz w:val="24"/>
+          <w:szCs w:val="24"/>
+          <w:lang w:eastAsia="en-CA"/>
+        </w:rPr>
+        <w:drawing>
+          <wp:inline distT="0" distB="0" distL="0" distR="0">
+            <wp:extent cx="5650525" cy="621741"/>
+            <wp:effectExtent l="19050" t="0" r="7325" b="0"/>
+            <wp:docPr id="1" name="Picture 0" descr="Assn3Graph.png"/>
+            <wp:cNvGraphicFramePr>
+              <a:graphicFrameLocks xmlns:a="http://schemas.openxmlformats.org/drawingml/2006/main" noChangeAspect="1"/>
+            </wp:cNvGraphicFramePr>
+            <a:graphic xmlns:a="http://schemas.openxmlformats.org/drawingml/2006/main">
+              <a:graphicData uri="http://schemas.openxmlformats.org/drawingml/2006/picture">
+                <pic:pic xmlns:pic="http://schemas.openxmlformats.org/drawingml/2006/picture">
+                  <pic:nvPicPr>
+                    <pic:cNvPr id="0" name="Assn3Graph.png"/>
+                    <pic:cNvPicPr/>
+                  </pic:nvPicPr>
+                  <pic:blipFill>
+                    <a:blip r:embed="rId6" cstate="print"/>
+                    <a:stretch>
+                      <a:fillRect/>
+                    </a:stretch>
+                  </pic:blipFill>
+                  <pic:spPr>
+                    <a:xfrm>
+                      <a:off x="0" y="0"/>
+                      <a:ext cx="5650525" cy="621741"/>
+                    </a:xfrm>
+                    <a:prstGeom prst="rect">
+                      <a:avLst/>
+                    </a:prstGeom>
+                  </pic:spPr>
+                </pic:pic>
+              </a:graphicData>
+            </a:graphic>
+          </wp:inline>
+        </w:drawing>
+      </w:r>
+    </w:p>
+    <w:p>
+      <w:pPr>
+        <w:tabs>
+          <w:tab w:val="center" w:pos="4678"/>
+          <w:tab w:val="right" w:pos="9356"/>
+        </w:tabs>
+        <w:rPr>
+          <w:rFonts w:ascii="Times New Roman" w:hAnsi="Times New Roman" w:cs="Times New Roman"/>
+          <w:sz w:val="24"/>
+          <w:szCs w:val="24"/>
+        </w:rPr>
+      </w:pPr>
+      <w:r>
+        <w:rPr>
+          <w:rFonts w:ascii="Times New Roman" w:hAnsi="Times New Roman" w:cs="Times New Roman"/>
+          <w:sz w:val="24"/>
+          <w:szCs w:val="24"/>
+        </w:rPr>
+        <w:t>The graph below shows the commit activity for the features implemented.</w:t>
+      </w:r>
+    </w:p>
+    <w:p>
+      <w:pPr>
+        <w:tabs>
+          <w:tab w:val="center" w:pos="4678"/>
+          <w:tab w:val="right" w:pos="9356"/>
+        </w:tabs>
+        <w:rPr>
+          <w:rFonts w:ascii="Times New Roman" w:hAnsi="Times New Roman" w:cs="Times New Roman"/>
+          <w:sz w:val="24"/>
+          <w:szCs w:val="24"/>
+        </w:rPr>
+      </w:pPr>
+      <w:r>
+        <w:rPr>
+          <w:rFonts w:ascii="Times New Roman" w:hAnsi="Times New Roman" w:cs="Times New Roman"/>
+          <w:noProof/>
+          <w:sz w:val="24"/>
+          <w:szCs w:val="24"/>
+          <w:lang w:eastAsia="en-CA"/>
+        </w:rPr>
+        <w:drawing>
+          <wp:inline distT="0" distB="0" distL="0" distR="0">
+            <wp:extent cx="3693885" cy="1303020"/>
+            <wp:effectExtent l="19050" t="0" r="1815" b="0"/>
+            <wp:docPr id="2" name="Picture 1" descr="Assn3Commits.png"/>
+            <wp:cNvGraphicFramePr>
+              <a:graphicFrameLocks xmlns:a="http://schemas.openxmlformats.org/drawingml/2006/main" noChangeAspect="1"/>
+            </wp:cNvGraphicFramePr>
+            <a:graphic xmlns:a="http://schemas.openxmlformats.org/drawingml/2006/main">
+              <a:graphicData uri="http://schemas.openxmlformats.org/drawingml/2006/picture">
+                <pic:pic xmlns:pic="http://schemas.openxmlformats.org/drawingml/2006/picture">
+                  <pic:nvPicPr>
+                    <pic:cNvPr id="0" name="Assn3Commits.png"/>
+                    <pic:cNvPicPr/>
+                  </pic:nvPicPr>
+                  <pic:blipFill>
+                    <a:blip r:embed="rId7" cstate="print"/>
+                    <a:stretch>
+                      <a:fillRect/>
+                    </a:stretch>
+                  </pic:blipFill>
+                  <pic:spPr>
+                    <a:xfrm>
+                      <a:off x="0" y="0"/>
+                      <a:ext cx="3693663" cy="1302942"/>
+                    </a:xfrm>
+                    <a:prstGeom prst="rect">
+                      <a:avLst/>
+                    </a:prstGeom>
+                  </pic:spPr>
+                </pic:pic>
+              </a:graphicData>
+            </a:graphic>
+          </wp:inline>
+        </w:drawing>
+      </w:r>
+    </w:p>
+    <w:p>
+      <w:pPr>
+        <w:tabs>
+          <w:tab w:val="center" w:pos="4678"/>
+          <w:tab w:val="right" w:pos="9356"/>
+        </w:tabs>
+        <w:rPr>
+          <w:rFonts w:ascii="Times New Roman" w:hAnsi="Times New Roman" w:cs="Times New Roman"/>
           <w:b/>
           <w:sz w:val="24"/>
           <w:szCs w:val="24"/>
@@ -4109,6 +4349,7 @@
           <w:sz w:val="24"/>
           <w:szCs w:val="24"/>
         </w:rPr>
+        <w:lastRenderedPageBreak/>
         <w:t>Sample Output:</w:t>
       </w:r>
     </w:p>
@@ -4726,6 +4967,29 @@
       <w:ind w:left="720"/>
       <w:contextualSpacing/>
     </w:pPr>
+  </w:style>
+  <w:style w:type="character" w:styleId="Hyperlink">
+    <w:name w:val="Hyperlink"/>
+    <w:basedOn w:val="DefaultParagraphFont"/>
+    <w:uiPriority w:val="99"/>
+    <w:unhideWhenUsed/>
+    <w:rsid w:val="00CC5134"/>
+    <w:rPr>
+      <w:color w:val="0000FF" w:themeColor="hyperlink"/>
+      <w:u w:val="single"/>
+    </w:rPr>
+  </w:style>
+  <w:style w:type="character" w:styleId="FollowedHyperlink">
+    <w:name w:val="FollowedHyperlink"/>
+    <w:basedOn w:val="DefaultParagraphFont"/>
+    <w:uiPriority w:val="99"/>
+    <w:semiHidden/>
+    <w:unhideWhenUsed/>
+    <w:rsid w:val="00CC5134"/>
+    <w:rPr>
+      <w:color w:val="800080" w:themeColor="followedHyperlink"/>
+      <w:u w:val="single"/>
+    </w:rPr>
   </w:style>
 </w:styles>
 </file>

--- a/README.docx
+++ b/README.docx
@@ -4008,373 +4008,6 @@
           <w:szCs w:val="24"/>
         </w:rPr>
       </w:pPr>
-    </w:p>
-    <w:p>
-      <w:pPr>
-        <w:tabs>
-          <w:tab w:val="center" w:pos="4678"/>
-          <w:tab w:val="right" w:pos="9356"/>
-        </w:tabs>
-        <w:rPr>
-          <w:rFonts w:ascii="Times New Roman" w:hAnsi="Times New Roman" w:cs="Times New Roman"/>
-          <w:b/>
-          <w:sz w:val="24"/>
-          <w:szCs w:val="24"/>
-        </w:rPr>
-      </w:pPr>
-      <w:r>
-        <w:rPr>
-          <w:rFonts w:ascii="Times New Roman" w:hAnsi="Times New Roman" w:cs="Times New Roman"/>
-          <w:b/>
-          <w:sz w:val="24"/>
-          <w:szCs w:val="24"/>
-        </w:rPr>
-        <w:t>Level 0 DFD:</w:t>
-      </w:r>
-    </w:p>
-    <w:p>
-      <w:pPr>
-        <w:tabs>
-          <w:tab w:val="center" w:pos="4678"/>
-          <w:tab w:val="right" w:pos="9356"/>
-        </w:tabs>
-        <w:rPr>
-          <w:rFonts w:ascii="Times New Roman" w:hAnsi="Times New Roman" w:cs="Times New Roman"/>
-          <w:b/>
-          <w:sz w:val="24"/>
-          <w:szCs w:val="24"/>
-        </w:rPr>
-      </w:pPr>
-      <w:r>
-        <w:rPr>
-          <w:rFonts w:ascii="Times New Roman" w:hAnsi="Times New Roman" w:cs="Times New Roman"/>
-          <w:b/>
-          <w:sz w:val="24"/>
-          <w:szCs w:val="24"/>
-        </w:rPr>
-        <w:t>Level 1 DFD:</w:t>
-      </w:r>
-    </w:p>
-    <w:p>
-      <w:pPr>
-        <w:tabs>
-          <w:tab w:val="center" w:pos="4678"/>
-          <w:tab w:val="right" w:pos="9356"/>
-        </w:tabs>
-        <w:rPr>
-          <w:rFonts w:ascii="Times New Roman" w:hAnsi="Times New Roman" w:cs="Times New Roman"/>
-          <w:b/>
-          <w:sz w:val="24"/>
-          <w:szCs w:val="24"/>
-        </w:rPr>
-      </w:pPr>
-      <w:proofErr w:type="spellStart"/>
-      <w:r>
-        <w:rPr>
-          <w:rFonts w:ascii="Times New Roman" w:hAnsi="Times New Roman" w:cs="Times New Roman"/>
-          <w:b/>
-          <w:sz w:val="24"/>
-          <w:szCs w:val="24"/>
-        </w:rPr>
-        <w:t>GitHub</w:t>
-      </w:r>
-      <w:proofErr w:type="spellEnd"/>
-      <w:r>
-        <w:rPr>
-          <w:rFonts w:ascii="Times New Roman" w:hAnsi="Times New Roman" w:cs="Times New Roman"/>
-          <w:b/>
-          <w:sz w:val="24"/>
-          <w:szCs w:val="24"/>
-        </w:rPr>
-        <w:t xml:space="preserve"> Repository:</w:t>
-      </w:r>
-    </w:p>
-    <w:p>
-      <w:pPr>
-        <w:tabs>
-          <w:tab w:val="center" w:pos="4678"/>
-          <w:tab w:val="right" w:pos="9356"/>
-        </w:tabs>
-        <w:rPr>
-          <w:rFonts w:ascii="Times New Roman" w:hAnsi="Times New Roman" w:cs="Times New Roman"/>
-          <w:sz w:val="24"/>
-          <w:szCs w:val="24"/>
-        </w:rPr>
-      </w:pPr>
-      <w:r>
-        <w:rPr>
-          <w:rFonts w:ascii="Times New Roman" w:hAnsi="Times New Roman" w:cs="Times New Roman"/>
-          <w:sz w:val="24"/>
-          <w:szCs w:val="24"/>
-        </w:rPr>
-        <w:t>The link to m</w:t>
-      </w:r>
-      <w:r>
-        <w:rPr>
-          <w:rFonts w:ascii="Times New Roman" w:hAnsi="Times New Roman" w:cs="Times New Roman"/>
-          <w:sz w:val="24"/>
-          <w:szCs w:val="24"/>
-        </w:rPr>
-        <w:t xml:space="preserve">y own version of </w:t>
-      </w:r>
-      <w:proofErr w:type="spellStart"/>
-      <w:r>
-        <w:rPr>
-          <w:rFonts w:ascii="Times New Roman" w:hAnsi="Times New Roman" w:cs="Times New Roman"/>
-          <w:sz w:val="24"/>
-          <w:szCs w:val="24"/>
-        </w:rPr>
-        <w:t>BatterBot</w:t>
-      </w:r>
-      <w:proofErr w:type="spellEnd"/>
-      <w:r>
-        <w:rPr>
-          <w:rFonts w:ascii="Times New Roman" w:hAnsi="Times New Roman" w:cs="Times New Roman"/>
-          <w:sz w:val="24"/>
-          <w:szCs w:val="24"/>
-        </w:rPr>
-        <w:t xml:space="preserve"> for A</w:t>
-      </w:r>
-      <w:r>
-        <w:rPr>
-          <w:rFonts w:ascii="Times New Roman" w:hAnsi="Times New Roman" w:cs="Times New Roman"/>
-          <w:sz w:val="24"/>
-          <w:szCs w:val="24"/>
-        </w:rPr>
-        <w:t xml:space="preserve">ssignment 3 is located here: </w:t>
-      </w:r>
-      <w:hyperlink r:id="rId5" w:history="1">
-        <w:r>
-          <w:rPr>
-            <w:rStyle w:val="Hyperlink"/>
-            <w:rFonts w:ascii="Times New Roman" w:hAnsi="Times New Roman" w:cs="Times New Roman"/>
-            <w:sz w:val="24"/>
-            <w:szCs w:val="24"/>
-          </w:rPr>
-          <w:t>https</w:t>
-        </w:r>
-        <w:r>
-          <w:rPr>
-            <w:rStyle w:val="Hyperlink"/>
-            <w:rFonts w:ascii="Times New Roman" w:hAnsi="Times New Roman" w:cs="Times New Roman"/>
-            <w:sz w:val="24"/>
-            <w:szCs w:val="24"/>
-          </w:rPr>
-          <w:t>:</w:t>
-        </w:r>
-        <w:r>
-          <w:rPr>
-            <w:rStyle w:val="Hyperlink"/>
-            <w:rFonts w:ascii="Times New Roman" w:hAnsi="Times New Roman" w:cs="Times New Roman"/>
-            <w:sz w:val="24"/>
-            <w:szCs w:val="24"/>
-          </w:rPr>
-          <w:t>//github.com/en-avtech/Assignment3</w:t>
-        </w:r>
-      </w:hyperlink>
-    </w:p>
-    <w:p>
-      <w:pPr>
-        <w:tabs>
-          <w:tab w:val="center" w:pos="4678"/>
-          <w:tab w:val="right" w:pos="9356"/>
-        </w:tabs>
-        <w:rPr>
-          <w:rFonts w:ascii="Times New Roman" w:hAnsi="Times New Roman" w:cs="Times New Roman"/>
-          <w:sz w:val="24"/>
-          <w:szCs w:val="24"/>
-        </w:rPr>
-      </w:pPr>
-      <w:r>
-        <w:rPr>
-          <w:rFonts w:ascii="Times New Roman" w:hAnsi="Times New Roman" w:cs="Times New Roman"/>
-          <w:sz w:val="24"/>
-          <w:szCs w:val="24"/>
-        </w:rPr>
-        <w:t>The graph below displays how different features were developed on separate branches and then merged into the master branch.</w:t>
-      </w:r>
-    </w:p>
-    <w:p>
-      <w:pPr>
-        <w:tabs>
-          <w:tab w:val="center" w:pos="4678"/>
-          <w:tab w:val="right" w:pos="9356"/>
-        </w:tabs>
-        <w:rPr>
-          <w:rFonts w:ascii="Times New Roman" w:hAnsi="Times New Roman" w:cs="Times New Roman"/>
-          <w:sz w:val="24"/>
-          <w:szCs w:val="24"/>
-        </w:rPr>
-      </w:pPr>
-      <w:r>
-        <w:rPr>
-          <w:rFonts w:ascii="Times New Roman" w:hAnsi="Times New Roman" w:cs="Times New Roman"/>
-          <w:noProof/>
-          <w:sz w:val="24"/>
-          <w:szCs w:val="24"/>
-          <w:lang w:eastAsia="en-CA"/>
-        </w:rPr>
-        <w:drawing>
-          <wp:inline distT="0" distB="0" distL="0" distR="0">
-            <wp:extent cx="5650525" cy="621741"/>
-            <wp:effectExtent l="19050" t="0" r="7325" b="0"/>
-            <wp:docPr id="1" name="Picture 0" descr="Assn3Graph.png"/>
-            <wp:cNvGraphicFramePr>
-              <a:graphicFrameLocks xmlns:a="http://schemas.openxmlformats.org/drawingml/2006/main" noChangeAspect="1"/>
-            </wp:cNvGraphicFramePr>
-            <a:graphic xmlns:a="http://schemas.openxmlformats.org/drawingml/2006/main">
-              <a:graphicData uri="http://schemas.openxmlformats.org/drawingml/2006/picture">
-                <pic:pic xmlns:pic="http://schemas.openxmlformats.org/drawingml/2006/picture">
-                  <pic:nvPicPr>
-                    <pic:cNvPr id="0" name="Assn3Graph.png"/>
-                    <pic:cNvPicPr/>
-                  </pic:nvPicPr>
-                  <pic:blipFill>
-                    <a:blip r:embed="rId6" cstate="print"/>
-                    <a:stretch>
-                      <a:fillRect/>
-                    </a:stretch>
-                  </pic:blipFill>
-                  <pic:spPr>
-                    <a:xfrm>
-                      <a:off x="0" y="0"/>
-                      <a:ext cx="5650525" cy="621741"/>
-                    </a:xfrm>
-                    <a:prstGeom prst="rect">
-                      <a:avLst/>
-                    </a:prstGeom>
-                  </pic:spPr>
-                </pic:pic>
-              </a:graphicData>
-            </a:graphic>
-          </wp:inline>
-        </w:drawing>
-      </w:r>
-    </w:p>
-    <w:p>
-      <w:pPr>
-        <w:tabs>
-          <w:tab w:val="center" w:pos="4678"/>
-          <w:tab w:val="right" w:pos="9356"/>
-        </w:tabs>
-        <w:rPr>
-          <w:rFonts w:ascii="Times New Roman" w:hAnsi="Times New Roman" w:cs="Times New Roman"/>
-          <w:sz w:val="24"/>
-          <w:szCs w:val="24"/>
-        </w:rPr>
-      </w:pPr>
-      <w:r>
-        <w:rPr>
-          <w:rFonts w:ascii="Times New Roman" w:hAnsi="Times New Roman" w:cs="Times New Roman"/>
-          <w:sz w:val="24"/>
-          <w:szCs w:val="24"/>
-        </w:rPr>
-        <w:t>The graph below shows the commit activity for the features implemented.</w:t>
-      </w:r>
-    </w:p>
-    <w:p>
-      <w:pPr>
-        <w:tabs>
-          <w:tab w:val="center" w:pos="4678"/>
-          <w:tab w:val="right" w:pos="9356"/>
-        </w:tabs>
-        <w:rPr>
-          <w:rFonts w:ascii="Times New Roman" w:hAnsi="Times New Roman" w:cs="Times New Roman"/>
-          <w:sz w:val="24"/>
-          <w:szCs w:val="24"/>
-        </w:rPr>
-      </w:pPr>
-      <w:r>
-        <w:rPr>
-          <w:rFonts w:ascii="Times New Roman" w:hAnsi="Times New Roman" w:cs="Times New Roman"/>
-          <w:noProof/>
-          <w:sz w:val="24"/>
-          <w:szCs w:val="24"/>
-          <w:lang w:eastAsia="en-CA"/>
-        </w:rPr>
-        <w:drawing>
-          <wp:inline distT="0" distB="0" distL="0" distR="0">
-            <wp:extent cx="3693885" cy="1303020"/>
-            <wp:effectExtent l="19050" t="0" r="1815" b="0"/>
-            <wp:docPr id="2" name="Picture 1" descr="Assn3Commits.png"/>
-            <wp:cNvGraphicFramePr>
-              <a:graphicFrameLocks xmlns:a="http://schemas.openxmlformats.org/drawingml/2006/main" noChangeAspect="1"/>
-            </wp:cNvGraphicFramePr>
-            <a:graphic xmlns:a="http://schemas.openxmlformats.org/drawingml/2006/main">
-              <a:graphicData uri="http://schemas.openxmlformats.org/drawingml/2006/picture">
-                <pic:pic xmlns:pic="http://schemas.openxmlformats.org/drawingml/2006/picture">
-                  <pic:nvPicPr>
-                    <pic:cNvPr id="0" name="Assn3Commits.png"/>
-                    <pic:cNvPicPr/>
-                  </pic:nvPicPr>
-                  <pic:blipFill>
-                    <a:blip r:embed="rId7" cstate="print"/>
-                    <a:stretch>
-                      <a:fillRect/>
-                    </a:stretch>
-                  </pic:blipFill>
-                  <pic:spPr>
-                    <a:xfrm>
-                      <a:off x="0" y="0"/>
-                      <a:ext cx="3693663" cy="1302942"/>
-                    </a:xfrm>
-                    <a:prstGeom prst="rect">
-                      <a:avLst/>
-                    </a:prstGeom>
-                  </pic:spPr>
-                </pic:pic>
-              </a:graphicData>
-            </a:graphic>
-          </wp:inline>
-        </w:drawing>
-      </w:r>
-    </w:p>
-    <w:p>
-      <w:pPr>
-        <w:tabs>
-          <w:tab w:val="center" w:pos="4678"/>
-          <w:tab w:val="right" w:pos="9356"/>
-        </w:tabs>
-        <w:rPr>
-          <w:rFonts w:ascii="Times New Roman" w:hAnsi="Times New Roman" w:cs="Times New Roman"/>
-          <w:b/>
-          <w:sz w:val="24"/>
-          <w:szCs w:val="24"/>
-        </w:rPr>
-      </w:pPr>
-      <w:r>
-        <w:rPr>
-          <w:rFonts w:ascii="Times New Roman" w:hAnsi="Times New Roman" w:cs="Times New Roman"/>
-          <w:b/>
-          <w:sz w:val="24"/>
-          <w:szCs w:val="24"/>
-        </w:rPr>
-        <w:lastRenderedPageBreak/>
-        <w:t>Sample Output:</w:t>
-      </w:r>
-    </w:p>
-    <w:p>
-      <w:pPr>
-        <w:tabs>
-          <w:tab w:val="center" w:pos="4678"/>
-          <w:tab w:val="right" w:pos="9356"/>
-        </w:tabs>
-        <w:rPr>
-          <w:rFonts w:ascii="Times New Roman" w:hAnsi="Times New Roman" w:cs="Times New Roman"/>
-          <w:b/>
-          <w:sz w:val="24"/>
-          <w:szCs w:val="24"/>
-        </w:rPr>
-      </w:pPr>
-      <w:r>
-        <w:rPr>
-          <w:rFonts w:ascii="Times New Roman" w:hAnsi="Times New Roman" w:cs="Times New Roman"/>
-          <w:b/>
-          <w:sz w:val="24"/>
-          <w:szCs w:val="24"/>
-        </w:rPr>
-        <w:t>Features for API:</w:t>
-      </w:r>
     </w:p>
     <w:sectPr>
       <w:pgSz w:w="12240" w:h="15840"/>

--- a/README.docx
+++ b/README.docx
@@ -27,6 +27,14 @@
           <w:sz w:val="24"/>
           <w:szCs w:val="24"/>
         </w:rPr>
+        <w:t xml:space="preserve"> - Ephraim Nowak</w:t>
+      </w:r>
+      <w:r>
+        <w:rPr>
+          <w:rFonts w:ascii="Times New Roman" w:hAnsi="Times New Roman" w:cs="Times New Roman"/>
+          <w:sz w:val="24"/>
+          <w:szCs w:val="24"/>
+        </w:rPr>
         <w:tab/>
       </w:r>
       <w:r>
@@ -150,25 +158,7 @@
           <w:sz w:val="24"/>
           <w:szCs w:val="24"/>
         </w:rPr>
-        <w:t xml:space="preserve">, and an example </w:t>
-      </w:r>
-      <w:proofErr w:type="spellStart"/>
-      <w:r>
-        <w:rPr>
-          <w:rFonts w:ascii="Times New Roman" w:hAnsi="Times New Roman" w:cs="Times New Roman"/>
-          <w:sz w:val="24"/>
-          <w:szCs w:val="24"/>
-        </w:rPr>
-        <w:t>BatterBot</w:t>
-      </w:r>
-      <w:proofErr w:type="spellEnd"/>
-      <w:r>
-        <w:rPr>
-          <w:rFonts w:ascii="Times New Roman" w:hAnsi="Times New Roman" w:cs="Times New Roman"/>
-          <w:sz w:val="24"/>
-          <w:szCs w:val="24"/>
-        </w:rPr>
-        <w:t>.</w:t>
+        <w:t>, and an example BatterBot.</w:t>
       </w:r>
       <w:r>
         <w:rPr>
@@ -247,25 +237,7 @@
           <w:sz w:val="24"/>
           <w:szCs w:val="24"/>
         </w:rPr>
-        <w:t xml:space="preserve">clipse, bringing in the relevant files, and running the </w:t>
-      </w:r>
-      <w:proofErr w:type="spellStart"/>
-      <w:r>
-        <w:rPr>
-          <w:rFonts w:ascii="Times New Roman" w:hAnsi="Times New Roman" w:cs="Times New Roman"/>
-          <w:sz w:val="24"/>
-          <w:szCs w:val="24"/>
-        </w:rPr>
-        <w:t>BatterBotDriver</w:t>
-      </w:r>
-      <w:proofErr w:type="spellEnd"/>
-      <w:r>
-        <w:rPr>
-          <w:rFonts w:ascii="Times New Roman" w:hAnsi="Times New Roman" w:cs="Times New Roman"/>
-          <w:sz w:val="24"/>
-          <w:szCs w:val="24"/>
-        </w:rPr>
-        <w:t xml:space="preserve"> class, which contains a main method which will initiate the conversation cycle. </w:t>
+        <w:t xml:space="preserve">clipse, bringing in the relevant files, and running the BatterBotDriver class, which contains a main method which will initiate the conversation cycle. </w:t>
       </w:r>
       <w:r>
         <w:rPr>
@@ -958,7 +930,6 @@
           <w:szCs w:val="24"/>
         </w:rPr>
       </w:pPr>
-      <w:proofErr w:type="spellStart"/>
       <w:r>
         <w:rPr>
           <w:rFonts w:ascii="Times New Roman" w:hAnsi="Times New Roman" w:cs="Times New Roman"/>
@@ -978,7 +949,6 @@
         </w:rPr>
         <w:t>Driver</w:t>
       </w:r>
-      <w:proofErr w:type="spellEnd"/>
       <w:r>
         <w:rPr>
           <w:rFonts w:ascii="Times New Roman" w:hAnsi="Times New Roman" w:cs="Times New Roman"/>
@@ -994,33 +964,15 @@
           <w:szCs w:val="24"/>
         </w:rPr>
         <w:br/>
-        <w:t xml:space="preserve">We use a driver class </w:t>
-      </w:r>
-      <w:proofErr w:type="spellStart"/>
-      <w:r>
-        <w:rPr>
-          <w:rFonts w:ascii="Times New Roman" w:hAnsi="Times New Roman" w:cs="Times New Roman"/>
-          <w:sz w:val="24"/>
-          <w:szCs w:val="24"/>
-        </w:rPr>
-        <w:t>BatterBot</w:t>
-      </w:r>
-      <w:r>
-        <w:rPr>
-          <w:rFonts w:ascii="Times New Roman" w:hAnsi="Times New Roman" w:cs="Times New Roman"/>
-          <w:sz w:val="24"/>
-          <w:szCs w:val="24"/>
-        </w:rPr>
-        <w:t>Driver</w:t>
-      </w:r>
-      <w:proofErr w:type="spellEnd"/>
-      <w:r>
-        <w:rPr>
-          <w:rFonts w:ascii="Times New Roman" w:hAnsi="Times New Roman" w:cs="Times New Roman"/>
-          <w:sz w:val="24"/>
-          <w:szCs w:val="24"/>
-        </w:rPr>
-        <w:t xml:space="preserve"> which contains all of the </w:t>
+        <w:t>We use a driver class BatterBot</w:t>
+      </w:r>
+      <w:r>
+        <w:rPr>
+          <w:rFonts w:ascii="Times New Roman" w:hAnsi="Times New Roman" w:cs="Times New Roman"/>
+          <w:sz w:val="24"/>
+          <w:szCs w:val="24"/>
+        </w:rPr>
+        <w:t xml:space="preserve">Driver which contains all of the </w:t>
       </w:r>
       <w:r>
         <w:rPr>
@@ -1138,25 +1090,7 @@
           <w:sz w:val="24"/>
           <w:szCs w:val="24"/>
         </w:rPr>
-        <w:t xml:space="preserve">This IO class establishes a client socket connection to </w:t>
-      </w:r>
-      <w:proofErr w:type="spellStart"/>
-      <w:r>
-        <w:rPr>
-          <w:rFonts w:ascii="Times New Roman" w:hAnsi="Times New Roman" w:cs="Times New Roman"/>
-          <w:sz w:val="24"/>
-          <w:szCs w:val="24"/>
-        </w:rPr>
-        <w:t>YashaBot</w:t>
-      </w:r>
-      <w:proofErr w:type="spellEnd"/>
-      <w:r>
-        <w:rPr>
-          <w:rFonts w:ascii="Times New Roman" w:hAnsi="Times New Roman" w:cs="Times New Roman"/>
-          <w:sz w:val="24"/>
-          <w:szCs w:val="24"/>
-        </w:rPr>
-        <w:t>, given the host IP address and port number. It then reads the user input from the eclipse console and sends it to the server, and then prints the reply to the eclipse console.</w:t>
+        <w:t>This IO class establishes a client socket connection to YashaBot, given the host IP address and port number. It then reads the user input from the eclipse console and sends it to the server, and then prints the reply to the eclipse console.</w:t>
       </w:r>
     </w:p>
     <w:p>
@@ -1299,25 +1233,7 @@
           <w:sz w:val="24"/>
           <w:szCs w:val="24"/>
         </w:rPr>
-        <w:t xml:space="preserve">The response selector now also uses the Java API for </w:t>
-      </w:r>
-      <w:proofErr w:type="spellStart"/>
-      <w:r>
-        <w:rPr>
-          <w:rFonts w:ascii="Times New Roman" w:hAnsi="Times New Roman" w:cs="Times New Roman"/>
-          <w:sz w:val="24"/>
-          <w:szCs w:val="24"/>
-        </w:rPr>
-        <w:t>WordNet</w:t>
-      </w:r>
-      <w:proofErr w:type="spellEnd"/>
-      <w:r>
-        <w:rPr>
-          <w:rFonts w:ascii="Times New Roman" w:hAnsi="Times New Roman" w:cs="Times New Roman"/>
-          <w:sz w:val="24"/>
-          <w:szCs w:val="24"/>
-        </w:rPr>
-        <w:t xml:space="preserve"> Synonyms (JAWS), which allows it to select responses based on synonyms of keywords.</w:t>
+        <w:t>The response selector now also uses the Java API for WordNet Synonyms (JAWS), which allows it to select responses based on synonyms of keywords.</w:t>
       </w:r>
     </w:p>
     <w:p>
@@ -1368,25 +1284,7 @@
           <w:sz w:val="24"/>
           <w:szCs w:val="24"/>
         </w:rPr>
-        <w:t xml:space="preserve"> and returns the response as a string. A variable substitution may optionally come from the </w:t>
-      </w:r>
-      <w:proofErr w:type="spellStart"/>
-      <w:r>
-        <w:rPr>
-          <w:rFonts w:ascii="Times New Roman" w:hAnsi="Times New Roman" w:cs="Times New Roman"/>
-          <w:sz w:val="24"/>
-          <w:szCs w:val="24"/>
-        </w:rPr>
-        <w:t>memTable</w:t>
-      </w:r>
-      <w:proofErr w:type="spellEnd"/>
-      <w:r>
-        <w:rPr>
-          <w:rFonts w:ascii="Times New Roman" w:hAnsi="Times New Roman" w:cs="Times New Roman"/>
-          <w:sz w:val="24"/>
-          <w:szCs w:val="24"/>
-        </w:rPr>
-        <w:t xml:space="preserve">, which contains </w:t>
+        <w:t xml:space="preserve"> and returns the response as a string. A variable substitution may optionally come from the memTable, which contains </w:t>
       </w:r>
       <w:r>
         <w:rPr>
@@ -1412,7 +1310,6 @@
         </w:rPr>
         <w:br/>
       </w:r>
-      <w:proofErr w:type="spellStart"/>
       <w:r>
         <w:rPr>
           <w:rFonts w:ascii="Times New Roman" w:hAnsi="Times New Roman" w:cs="Times New Roman"/>
@@ -1422,45 +1319,26 @@
         </w:rPr>
         <w:t>MemTable</w:t>
       </w:r>
-      <w:proofErr w:type="spellEnd"/>
-    </w:p>
-    <w:p>
-      <w:pPr>
-        <w:tabs>
-          <w:tab w:val="center" w:pos="4678"/>
-          <w:tab w:val="right" w:pos="9356"/>
-        </w:tabs>
-        <w:rPr>
-          <w:rFonts w:ascii="Times New Roman" w:hAnsi="Times New Roman" w:cs="Times New Roman"/>
-          <w:sz w:val="24"/>
-          <w:szCs w:val="24"/>
-        </w:rPr>
-      </w:pPr>
-      <w:r>
-        <w:rPr>
-          <w:rFonts w:ascii="Times New Roman" w:hAnsi="Times New Roman" w:cs="Times New Roman"/>
-          <w:sz w:val="24"/>
-          <w:szCs w:val="24"/>
-        </w:rPr>
-        <w:t xml:space="preserve">This is a dictionary data structure used to store previous user input. For example, the key may be “Name” and the value “John Doe”. When the question “What is your name?” Is asked, the response would then be parsed and stored in the </w:t>
-      </w:r>
-      <w:proofErr w:type="spellStart"/>
-      <w:r>
-        <w:rPr>
-          <w:rFonts w:ascii="Times New Roman" w:hAnsi="Times New Roman" w:cs="Times New Roman"/>
-          <w:sz w:val="24"/>
-          <w:szCs w:val="24"/>
-        </w:rPr>
-        <w:t>memTable</w:t>
-      </w:r>
-      <w:proofErr w:type="spellEnd"/>
-      <w:r>
-        <w:rPr>
-          <w:rFonts w:ascii="Times New Roman" w:hAnsi="Times New Roman" w:cs="Times New Roman"/>
-          <w:sz w:val="24"/>
-          <w:szCs w:val="24"/>
-        </w:rPr>
-        <w:t xml:space="preserve">. </w:t>
+    </w:p>
+    <w:p>
+      <w:pPr>
+        <w:tabs>
+          <w:tab w:val="center" w:pos="4678"/>
+          <w:tab w:val="right" w:pos="9356"/>
+        </w:tabs>
+        <w:rPr>
+          <w:rFonts w:ascii="Times New Roman" w:hAnsi="Times New Roman" w:cs="Times New Roman"/>
+          <w:sz w:val="24"/>
+          <w:szCs w:val="24"/>
+        </w:rPr>
+      </w:pPr>
+      <w:r>
+        <w:rPr>
+          <w:rFonts w:ascii="Times New Roman" w:hAnsi="Times New Roman" w:cs="Times New Roman"/>
+          <w:sz w:val="24"/>
+          <w:szCs w:val="24"/>
+        </w:rPr>
+        <w:t xml:space="preserve">This is a dictionary data structure used to store previous user input. For example, the key may be “Name” and the value “John Doe”. When the question “What is your name?” Is asked, the response would then be parsed and stored in the memTable. </w:t>
       </w:r>
       <w:r>
         <w:rPr>
@@ -1617,125 +1495,34 @@
           <w:sz w:val="24"/>
           <w:szCs w:val="24"/>
         </w:rPr>
-        <w:t xml:space="preserve">Additionally, a Response Template may contain a </w:t>
-      </w:r>
-      <w:proofErr w:type="spellStart"/>
-      <w:r>
-        <w:rPr>
-          <w:rFonts w:ascii="Times New Roman" w:hAnsi="Times New Roman" w:cs="Times New Roman"/>
-          <w:sz w:val="24"/>
-          <w:szCs w:val="24"/>
-        </w:rPr>
-        <w:t>scaleRules</w:t>
-      </w:r>
-      <w:proofErr w:type="spellEnd"/>
-      <w:r>
-        <w:rPr>
-          <w:rFonts w:ascii="Times New Roman" w:hAnsi="Times New Roman" w:cs="Times New Roman"/>
-          <w:sz w:val="24"/>
-          <w:szCs w:val="24"/>
-        </w:rPr>
-        <w:t xml:space="preserve"> function definition, which allows for more complicated selection rules to be defined. This function should return a value that will multiply the normal ranking determined by the number of relevant keywords. For example, supposing that the given response should only be said once, the function </w:t>
-      </w:r>
-      <w:proofErr w:type="spellStart"/>
-      <w:r>
-        <w:rPr>
-          <w:rFonts w:ascii="Times New Roman" w:hAnsi="Times New Roman" w:cs="Times New Roman"/>
-          <w:sz w:val="24"/>
-          <w:szCs w:val="24"/>
-        </w:rPr>
-        <w:t>scaleRules</w:t>
-      </w:r>
-      <w:proofErr w:type="spellEnd"/>
-      <w:r>
-        <w:rPr>
-          <w:rFonts w:ascii="Times New Roman" w:hAnsi="Times New Roman" w:cs="Times New Roman"/>
-          <w:sz w:val="24"/>
-          <w:szCs w:val="24"/>
-        </w:rPr>
-        <w:t xml:space="preserve"> could return 1 if the response has not yet been used and a value of 0 if the response already has been used. Alternatively, this function could be used to increase the weight of the responses ranking by using a number larger than 1. This should be used with caution. </w:t>
-      </w:r>
-    </w:p>
-    <w:p>
-      <w:pPr>
-        <w:rPr>
-          <w:rFonts w:ascii="Times New Roman" w:hAnsi="Times New Roman" w:cs="Times New Roman"/>
-          <w:sz w:val="24"/>
-          <w:szCs w:val="24"/>
-        </w:rPr>
-      </w:pPr>
-      <w:r>
-        <w:rPr>
-          <w:rFonts w:ascii="Times New Roman" w:hAnsi="Times New Roman" w:cs="Times New Roman"/>
-          <w:sz w:val="24"/>
-          <w:szCs w:val="24"/>
-        </w:rPr>
-        <w:t xml:space="preserve">If a Response Template is asking a question of the user, for example, “What is your phone number?” then the response Template must also define and additional step for interpreting the following user input. In our example, this would mean extracting the phone number from the response. The Response Template then also needs to have a </w:t>
-      </w:r>
-      <w:proofErr w:type="spellStart"/>
-      <w:r>
-        <w:rPr>
-          <w:rFonts w:ascii="Times New Roman" w:hAnsi="Times New Roman" w:cs="Times New Roman"/>
-          <w:sz w:val="24"/>
-          <w:szCs w:val="24"/>
-        </w:rPr>
-        <w:t>memTable</w:t>
-      </w:r>
-      <w:proofErr w:type="spellEnd"/>
-      <w:r>
-        <w:rPr>
-          <w:rFonts w:ascii="Times New Roman" w:hAnsi="Times New Roman" w:cs="Times New Roman"/>
-          <w:sz w:val="24"/>
-          <w:szCs w:val="24"/>
-        </w:rPr>
-        <w:t xml:space="preserve"> key, called </w:t>
-      </w:r>
-      <w:proofErr w:type="spellStart"/>
-      <w:r>
-        <w:rPr>
-          <w:rFonts w:ascii="Times New Roman" w:hAnsi="Times New Roman" w:cs="Times New Roman"/>
-          <w:sz w:val="24"/>
-          <w:szCs w:val="24"/>
-        </w:rPr>
-        <w:t>memEntry</w:t>
-      </w:r>
-      <w:proofErr w:type="spellEnd"/>
-      <w:r>
-        <w:rPr>
-          <w:rFonts w:ascii="Times New Roman" w:hAnsi="Times New Roman" w:cs="Times New Roman"/>
-          <w:sz w:val="24"/>
-          <w:szCs w:val="24"/>
-        </w:rPr>
-        <w:t xml:space="preserve">, which is the key that will be used to store that user response in the </w:t>
-      </w:r>
-      <w:proofErr w:type="spellStart"/>
-      <w:r>
-        <w:rPr>
-          <w:rFonts w:ascii="Times New Roman" w:hAnsi="Times New Roman" w:cs="Times New Roman"/>
-          <w:sz w:val="24"/>
-          <w:szCs w:val="24"/>
-        </w:rPr>
-        <w:t>memTable</w:t>
-      </w:r>
-      <w:proofErr w:type="spellEnd"/>
-      <w:r>
-        <w:rPr>
-          <w:rFonts w:ascii="Times New Roman" w:hAnsi="Times New Roman" w:cs="Times New Roman"/>
-          <w:sz w:val="24"/>
-          <w:szCs w:val="24"/>
-        </w:rPr>
-        <w:t xml:space="preserve">. </w:t>
-      </w:r>
-    </w:p>
-    <w:p>
-      <w:pPr>
-        <w:rPr>
-          <w:rFonts w:ascii="Times New Roman" w:hAnsi="Times New Roman" w:cs="Times New Roman"/>
-          <w:sz w:val="24"/>
-          <w:szCs w:val="24"/>
-        </w:rPr>
-      </w:pPr>
-      <w:proofErr w:type="spellStart"/>
+        <w:t xml:space="preserve">Additionally, a Response Template may contain a scaleRules function definition, which allows for more complicated selection rules to be defined. This function should return a value that will multiply the normal ranking determined by the number of relevant keywords. For example, supposing that the given response should only be said once, the function scaleRules could return 1 if the response has not yet been used and a value of 0 if the response already has been used. Alternatively, this function could be used to increase the weight of the responses ranking by using a number larger than 1. This should be used with caution. </w:t>
+      </w:r>
+    </w:p>
+    <w:p>
+      <w:pPr>
+        <w:rPr>
+          <w:rFonts w:ascii="Times New Roman" w:hAnsi="Times New Roman" w:cs="Times New Roman"/>
+          <w:sz w:val="24"/>
+          <w:szCs w:val="24"/>
+        </w:rPr>
+      </w:pPr>
+      <w:r>
+        <w:rPr>
+          <w:rFonts w:ascii="Times New Roman" w:hAnsi="Times New Roman" w:cs="Times New Roman"/>
+          <w:sz w:val="24"/>
+          <w:szCs w:val="24"/>
+        </w:rPr>
+        <w:t xml:space="preserve">If a Response Template is asking a question of the user, for example, “What is your phone number?” then the response Template must also define and additional step for interpreting the following user input. In our example, this would mean extracting the phone number from the response. The Response Template then also needs to have a memTable key, called memEntry, which is the key that will be used to store that user response in the memTable. </w:t>
+      </w:r>
+    </w:p>
+    <w:p>
+      <w:pPr>
+        <w:rPr>
+          <w:rFonts w:ascii="Times New Roman" w:hAnsi="Times New Roman" w:cs="Times New Roman"/>
+          <w:sz w:val="24"/>
+          <w:szCs w:val="24"/>
+        </w:rPr>
+      </w:pPr>
       <w:r>
         <w:rPr>
           <w:rFonts w:ascii="Times New Roman" w:hAnsi="Times New Roman" w:cs="Times New Roman"/>
@@ -1745,7 +1532,6 @@
         </w:rPr>
         <w:t>KeyWordList</w:t>
       </w:r>
-      <w:proofErr w:type="spellEnd"/>
       <w:r>
         <w:rPr>
           <w:rFonts w:ascii="Times New Roman" w:hAnsi="Times New Roman" w:cs="Times New Roman"/>
@@ -1753,25 +1539,7 @@
           <w:szCs w:val="24"/>
         </w:rPr>
         <w:br/>
-        <w:t xml:space="preserve">We have created our own class, the </w:t>
-      </w:r>
-      <w:proofErr w:type="spellStart"/>
-      <w:r>
-        <w:rPr>
-          <w:rFonts w:ascii="Times New Roman" w:hAnsi="Times New Roman" w:cs="Times New Roman"/>
-          <w:sz w:val="24"/>
-          <w:szCs w:val="24"/>
-        </w:rPr>
-        <w:t>KeyWordList</w:t>
-      </w:r>
-      <w:proofErr w:type="spellEnd"/>
-      <w:r>
-        <w:rPr>
-          <w:rFonts w:ascii="Times New Roman" w:hAnsi="Times New Roman" w:cs="Times New Roman"/>
-          <w:sz w:val="24"/>
-          <w:szCs w:val="24"/>
-        </w:rPr>
-        <w:t xml:space="preserve">, which is used to store a list of keywords. This class is very simple, and was designed to facilitate the integration of new features in the future. Currently it simply wraps an array of Strings. </w:t>
+        <w:t xml:space="preserve">We have created our own class, the KeyWordList, which is used to store a list of keywords. This class is very simple, and was designed to facilitate the integration of new features in the future. Currently it simply wraps an array of Strings. </w:t>
       </w:r>
     </w:p>
     <w:p>
@@ -3086,43 +2854,7 @@
           <w:sz w:val="24"/>
           <w:szCs w:val="24"/>
         </w:rPr>
-        <w:t xml:space="preserve">An extra topic of 30 job interview questions has been added for use in the conversation with </w:t>
-      </w:r>
-      <w:proofErr w:type="spellStart"/>
-      <w:r>
-        <w:rPr>
-          <w:rFonts w:ascii="Times New Roman" w:hAnsi="Times New Roman" w:cs="Times New Roman"/>
-          <w:sz w:val="24"/>
-          <w:szCs w:val="24"/>
-        </w:rPr>
-        <w:t>YashaBot</w:t>
-      </w:r>
-      <w:proofErr w:type="spellEnd"/>
-      <w:r>
-        <w:rPr>
-          <w:rFonts w:ascii="Times New Roman" w:hAnsi="Times New Roman" w:cs="Times New Roman"/>
-          <w:sz w:val="24"/>
-          <w:szCs w:val="24"/>
-        </w:rPr>
-        <w:t xml:space="preserve"> via sockets. This conversation simulates a job interview, with this chat bot being the interviewer, and </w:t>
-      </w:r>
-      <w:proofErr w:type="spellStart"/>
-      <w:r>
-        <w:rPr>
-          <w:rFonts w:ascii="Times New Roman" w:hAnsi="Times New Roman" w:cs="Times New Roman"/>
-          <w:sz w:val="24"/>
-          <w:szCs w:val="24"/>
-        </w:rPr>
-        <w:t>YashaBot</w:t>
-      </w:r>
-      <w:proofErr w:type="spellEnd"/>
-      <w:r>
-        <w:rPr>
-          <w:rFonts w:ascii="Times New Roman" w:hAnsi="Times New Roman" w:cs="Times New Roman"/>
-          <w:sz w:val="24"/>
-          <w:szCs w:val="24"/>
-        </w:rPr>
-        <w:t xml:space="preserve"> being the interviewee. This feature expanded the conversation capabilities of the chat bot.</w:t>
+        <w:t>An extra topic of 30 job interview questions has been added for use in the conversation with YashaBot via sockets. This conversation simulates a job interview, with this chat bot being the interviewer, and YashaBot being the interviewee. This feature expanded the conversation capabilities of the chat bot.</w:t>
       </w:r>
     </w:p>
     <w:p>
@@ -3166,130 +2898,30 @@
           <w:sz w:val="20"/>
           <w:szCs w:val="20"/>
         </w:rPr>
-        <w:t xml:space="preserve">Well, to give an example, I once had an </w:t>
-      </w:r>
-      <w:proofErr w:type="spellStart"/>
-      <w:r>
+        <w:t xml:space="preserve">Well, to give an example, I once had an employeer who demanded that I complete a project in a given manner. The problem was, she herself had no qualifications in the area, and didn't have an understanding of how the problem could be solved. After a couple hoursof trying to explain to her that it simply couldn't be done thatway, I ended up just doing it my way, but sort of made it look likeI was doing as she asked. It worked out fine, with no problems.**Note: this is not something Yasha would actually say in an interview. ;) </w:t>
+      </w:r>
+    </w:p>
+    <w:p>
+      <w:pPr>
+        <w:tabs>
+          <w:tab w:val="center" w:pos="4678"/>
+          <w:tab w:val="right" w:pos="9356"/>
+        </w:tabs>
+        <w:ind w:left="720"/>
         <w:rPr>
           <w:rFonts w:ascii="Courier New" w:eastAsia="SimSun" w:hAnsi="Courier New" w:cs="Courier New"/>
           <w:sz w:val="20"/>
           <w:szCs w:val="20"/>
         </w:rPr>
-        <w:t>employeer</w:t>
-      </w:r>
-      <w:proofErr w:type="spellEnd"/>
+      </w:pPr>
       <w:r>
         <w:rPr>
           <w:rFonts w:ascii="Courier New" w:eastAsia="SimSun" w:hAnsi="Courier New" w:cs="Courier New"/>
           <w:sz w:val="20"/>
           <w:szCs w:val="20"/>
         </w:rPr>
-        <w:t xml:space="preserve"> who demanded that I complete a project in a given manner. The problem was, she herself had no qualifications in the area, and didn't have an understanding of how the problem could be solved. After a couple </w:t>
-      </w:r>
-      <w:proofErr w:type="spellStart"/>
-      <w:r>
-        <w:rPr>
-          <w:rFonts w:ascii="Courier New" w:eastAsia="SimSun" w:hAnsi="Courier New" w:cs="Courier New"/>
-          <w:sz w:val="20"/>
-          <w:szCs w:val="20"/>
-        </w:rPr>
-        <w:t>hoursof</w:t>
-      </w:r>
-      <w:proofErr w:type="spellEnd"/>
-      <w:r>
-        <w:rPr>
-          <w:rFonts w:ascii="Courier New" w:eastAsia="SimSun" w:hAnsi="Courier New" w:cs="Courier New"/>
-          <w:sz w:val="20"/>
-          <w:szCs w:val="20"/>
-        </w:rPr>
-        <w:t xml:space="preserve"> trying to explain to her that it simply couldn't be done </w:t>
-      </w:r>
-      <w:proofErr w:type="spellStart"/>
-      <w:r>
-        <w:rPr>
-          <w:rFonts w:ascii="Courier New" w:eastAsia="SimSun" w:hAnsi="Courier New" w:cs="Courier New"/>
-          <w:sz w:val="20"/>
-          <w:szCs w:val="20"/>
-        </w:rPr>
-        <w:t>thatway</w:t>
-      </w:r>
-      <w:proofErr w:type="spellEnd"/>
-      <w:r>
-        <w:rPr>
-          <w:rFonts w:ascii="Courier New" w:eastAsia="SimSun" w:hAnsi="Courier New" w:cs="Courier New"/>
-          <w:sz w:val="20"/>
-          <w:szCs w:val="20"/>
-        </w:rPr>
-        <w:t xml:space="preserve">, I ended up just doing it my way, but sort of made it look </w:t>
-      </w:r>
-      <w:proofErr w:type="spellStart"/>
-      <w:r>
-        <w:rPr>
-          <w:rFonts w:ascii="Courier New" w:eastAsia="SimSun" w:hAnsi="Courier New" w:cs="Courier New"/>
-          <w:sz w:val="20"/>
-          <w:szCs w:val="20"/>
-        </w:rPr>
-        <w:t>likeI</w:t>
-      </w:r>
-      <w:proofErr w:type="spellEnd"/>
-      <w:r>
-        <w:rPr>
-          <w:rFonts w:ascii="Courier New" w:eastAsia="SimSun" w:hAnsi="Courier New" w:cs="Courier New"/>
-          <w:sz w:val="20"/>
-          <w:szCs w:val="20"/>
-        </w:rPr>
-        <w:t xml:space="preserve"> was doing as she asked. It worked out fine, with no problems.**Note: this is not something </w:t>
-      </w:r>
-      <w:proofErr w:type="spellStart"/>
-      <w:r>
-        <w:rPr>
-          <w:rFonts w:ascii="Courier New" w:eastAsia="SimSun" w:hAnsi="Courier New" w:cs="Courier New"/>
-          <w:sz w:val="20"/>
-          <w:szCs w:val="20"/>
-        </w:rPr>
-        <w:t>Yasha</w:t>
-      </w:r>
-      <w:proofErr w:type="spellEnd"/>
-      <w:r>
-        <w:rPr>
-          <w:rFonts w:ascii="Courier New" w:eastAsia="SimSun" w:hAnsi="Courier New" w:cs="Courier New"/>
-          <w:sz w:val="20"/>
-          <w:szCs w:val="20"/>
-        </w:rPr>
-        <w:t xml:space="preserve"> would actually say in an interview. ;) </w:t>
-      </w:r>
-    </w:p>
-    <w:p>
-      <w:pPr>
-        <w:tabs>
-          <w:tab w:val="center" w:pos="4678"/>
-          <w:tab w:val="right" w:pos="9356"/>
-        </w:tabs>
-        <w:ind w:left="720"/>
-        <w:rPr>
-          <w:rFonts w:ascii="Courier New" w:eastAsia="SimSun" w:hAnsi="Courier New" w:cs="Courier New"/>
-          <w:sz w:val="20"/>
-          <w:szCs w:val="20"/>
-        </w:rPr>
-      </w:pPr>
-      <w:r>
-        <w:rPr>
-          <w:rFonts w:ascii="Courier New" w:eastAsia="SimSun" w:hAnsi="Courier New" w:cs="Courier New"/>
-          <w:sz w:val="20"/>
-          <w:szCs w:val="20"/>
-        </w:rPr>
-        <w:t xml:space="preserve">&lt;Interviewer&gt;Tell me why you want to work </w:t>
-      </w:r>
-      <w:proofErr w:type="spellStart"/>
-      <w:r>
-        <w:rPr>
-          <w:rFonts w:ascii="Courier New" w:eastAsia="SimSun" w:hAnsi="Courier New" w:cs="Courier New"/>
-          <w:sz w:val="20"/>
-          <w:szCs w:val="20"/>
-        </w:rPr>
-        <w:t>here.home</w:t>
-      </w:r>
-      <w:proofErr w:type="spellEnd"/>
+        <w:t>&lt;Interviewer&gt;Tell me why you want to work here.home</w:t>
+      </w:r>
     </w:p>
     <w:p>
       <w:pPr>
@@ -3432,25 +3064,29 @@
           <w:sz w:val="20"/>
           <w:szCs w:val="20"/>
         </w:rPr>
-        <w:t>&lt;</w:t>
-      </w:r>
-      <w:proofErr w:type="spellStart"/>
-      <w:r>
+        <w:t>&lt;Batterbot&gt;What about the universe?</w:t>
+      </w:r>
+    </w:p>
+    <w:p>
+      <w:pPr>
+        <w:tabs>
+          <w:tab w:val="center" w:pos="4678"/>
+          <w:tab w:val="right" w:pos="9356"/>
+        </w:tabs>
+        <w:ind w:left="720"/>
         <w:rPr>
           <w:rFonts w:ascii="Courier New" w:eastAsia="SimSun" w:hAnsi="Courier New" w:cs="Courier New"/>
           <w:sz w:val="20"/>
           <w:szCs w:val="20"/>
         </w:rPr>
-        <w:t>Batterbot</w:t>
-      </w:r>
-      <w:proofErr w:type="spellEnd"/>
+      </w:pPr>
       <w:r>
         <w:rPr>
           <w:rFonts w:ascii="Courier New" w:eastAsia="SimSun" w:hAnsi="Courier New" w:cs="Courier New"/>
           <w:sz w:val="20"/>
           <w:szCs w:val="20"/>
         </w:rPr>
-        <w:t>&gt;What about the universe?</w:t>
+        <w:t>Who is Rob Ford?</w:t>
       </w:r>
     </w:p>
     <w:p>
@@ -3472,47 +3108,7 @@
           <w:sz w:val="20"/>
           <w:szCs w:val="20"/>
         </w:rPr>
-        <w:t>Who is Rob Ford?</w:t>
-      </w:r>
-    </w:p>
-    <w:p>
-      <w:pPr>
-        <w:tabs>
-          <w:tab w:val="center" w:pos="4678"/>
-          <w:tab w:val="right" w:pos="9356"/>
-        </w:tabs>
-        <w:ind w:left="720"/>
-        <w:rPr>
-          <w:rFonts w:ascii="Courier New" w:eastAsia="SimSun" w:hAnsi="Courier New" w:cs="Courier New"/>
-          <w:sz w:val="20"/>
-          <w:szCs w:val="20"/>
-        </w:rPr>
-      </w:pPr>
-      <w:r>
-        <w:rPr>
-          <w:rFonts w:ascii="Courier New" w:eastAsia="SimSun" w:hAnsi="Courier New" w:cs="Courier New"/>
-          <w:sz w:val="20"/>
-          <w:szCs w:val="20"/>
-        </w:rPr>
-        <w:t>&lt;</w:t>
-      </w:r>
-      <w:proofErr w:type="spellStart"/>
-      <w:r>
-        <w:rPr>
-          <w:rFonts w:ascii="Courier New" w:eastAsia="SimSun" w:hAnsi="Courier New" w:cs="Courier New"/>
-          <w:sz w:val="20"/>
-          <w:szCs w:val="20"/>
-        </w:rPr>
-        <w:t>Batterbot</w:t>
-      </w:r>
-      <w:proofErr w:type="spellEnd"/>
-      <w:r>
-        <w:rPr>
-          <w:rFonts w:ascii="Courier New" w:eastAsia="SimSun" w:hAnsi="Courier New" w:cs="Courier New"/>
-          <w:sz w:val="20"/>
-          <w:szCs w:val="20"/>
-        </w:rPr>
-        <w:t>&gt;Who is Rob Ford? Is that the kind of question to ask Batman?</w:t>
+        <w:t>&lt;Batterbot&gt;Who is Rob Ford? Is that the kind of question to ask Batman?</w:t>
       </w:r>
     </w:p>
     <w:p>
@@ -3538,51 +3134,15 @@
           <w:sz w:val="24"/>
           <w:szCs w:val="24"/>
         </w:rPr>
-        <w:t xml:space="preserve">Synonym recognition was implemented using the Java API for </w:t>
-      </w:r>
-      <w:proofErr w:type="spellStart"/>
-      <w:r>
-        <w:rPr>
-          <w:rFonts w:ascii="Times New Roman" w:hAnsi="Times New Roman" w:cs="Times New Roman"/>
-          <w:sz w:val="24"/>
-          <w:szCs w:val="24"/>
-        </w:rPr>
-        <w:t>WorNet</w:t>
-      </w:r>
-      <w:proofErr w:type="spellEnd"/>
-      <w:r>
-        <w:rPr>
-          <w:rFonts w:ascii="Times New Roman" w:hAnsi="Times New Roman" w:cs="Times New Roman"/>
-          <w:sz w:val="24"/>
-          <w:szCs w:val="24"/>
-        </w:rPr>
-        <w:t xml:space="preserve"> Synonyms (JAWS). This allows synonyms of keywords to be checked against the available replies to give proper replies to input which may not have the </w:t>
-      </w:r>
-      <w:r>
-        <w:rPr>
-          <w:rFonts w:ascii="Times New Roman" w:hAnsi="Times New Roman" w:cs="Times New Roman"/>
-          <w:sz w:val="24"/>
-          <w:szCs w:val="24"/>
-        </w:rPr>
-        <w:t xml:space="preserve">exact input </w:t>
-      </w:r>
-      <w:proofErr w:type="spellStart"/>
-      <w:r>
-        <w:rPr>
-          <w:rFonts w:ascii="Times New Roman" w:hAnsi="Times New Roman" w:cs="Times New Roman"/>
-          <w:sz w:val="24"/>
-          <w:szCs w:val="24"/>
-        </w:rPr>
-        <w:t>BatterBot</w:t>
-      </w:r>
-      <w:proofErr w:type="spellEnd"/>
-      <w:r>
-        <w:rPr>
-          <w:rFonts w:ascii="Times New Roman" w:hAnsi="Times New Roman" w:cs="Times New Roman"/>
-          <w:sz w:val="24"/>
-          <w:szCs w:val="24"/>
-        </w:rPr>
-        <w:t xml:space="preserve"> has in it</w:t>
+        <w:t xml:space="preserve">Synonym recognition was implemented using the Java API for WorNet Synonyms (JAWS). This allows synonyms of keywords to be checked against the available replies to give proper replies to input which may not have the </w:t>
+      </w:r>
+      <w:r>
+        <w:rPr>
+          <w:rFonts w:ascii="Times New Roman" w:hAnsi="Times New Roman" w:cs="Times New Roman"/>
+          <w:sz w:val="24"/>
+          <w:szCs w:val="24"/>
+        </w:rPr>
+        <w:t>exact input BatterBot has in it</w:t>
       </w:r>
       <w:r>
         <w:rPr>
@@ -3634,33 +3194,38 @@
           <w:sz w:val="20"/>
           <w:szCs w:val="20"/>
         </w:rPr>
-        <w:t>&lt;</w:t>
-      </w:r>
-      <w:proofErr w:type="spellStart"/>
+        <w:t>&lt;Batterbot&gt;</w:t>
+      </w:r>
       <w:r>
         <w:rPr>
           <w:rFonts w:ascii="Courier New" w:eastAsia="SimSun" w:hAnsi="Courier New" w:cs="Courier New"/>
           <w:sz w:val="20"/>
           <w:szCs w:val="20"/>
         </w:rPr>
-        <w:t>Batterbot</w:t>
-      </w:r>
-      <w:proofErr w:type="spellEnd"/>
-      <w:r>
+        <w:t>I'm 6'2 and 210 lbs...let's stick to crime fighting questions! I don't like being objectified.</w:t>
+      </w:r>
+    </w:p>
+    <w:p>
+      <w:pPr>
+        <w:tabs>
+          <w:tab w:val="center" w:pos="4678"/>
+          <w:tab w:val="right" w:pos="9356"/>
+        </w:tabs>
+        <w:ind w:left="720"/>
         <w:rPr>
           <w:rFonts w:ascii="Courier New" w:eastAsia="SimSun" w:hAnsi="Courier New" w:cs="Courier New"/>
           <w:sz w:val="20"/>
           <w:szCs w:val="20"/>
         </w:rPr>
-        <w:t>&gt;</w:t>
-      </w:r>
+      </w:pPr>
       <w:r>
         <w:rPr>
           <w:rFonts w:ascii="Courier New" w:eastAsia="SimSun" w:hAnsi="Courier New" w:cs="Courier New"/>
           <w:sz w:val="20"/>
           <w:szCs w:val="20"/>
         </w:rPr>
-        <w:t>I'm 6'2 and 210 lbs...let's stick to crime fighting questions! I don't like being objectified.</w:t>
+        <w:lastRenderedPageBreak/>
+        <w:t>What is your height?</w:t>
       </w:r>
     </w:p>
     <w:p>
@@ -3682,48 +3247,7 @@
           <w:sz w:val="20"/>
           <w:szCs w:val="20"/>
         </w:rPr>
-        <w:lastRenderedPageBreak/>
-        <w:t>What is your height?</w:t>
-      </w:r>
-    </w:p>
-    <w:p>
-      <w:pPr>
-        <w:tabs>
-          <w:tab w:val="center" w:pos="4678"/>
-          <w:tab w:val="right" w:pos="9356"/>
-        </w:tabs>
-        <w:ind w:left="720"/>
-        <w:rPr>
-          <w:rFonts w:ascii="Courier New" w:eastAsia="SimSun" w:hAnsi="Courier New" w:cs="Courier New"/>
-          <w:sz w:val="20"/>
-          <w:szCs w:val="20"/>
-        </w:rPr>
-      </w:pPr>
-      <w:r>
-        <w:rPr>
-          <w:rFonts w:ascii="Courier New" w:eastAsia="SimSun" w:hAnsi="Courier New" w:cs="Courier New"/>
-          <w:sz w:val="20"/>
-          <w:szCs w:val="20"/>
-        </w:rPr>
-        <w:t>&lt;</w:t>
-      </w:r>
-      <w:proofErr w:type="spellStart"/>
-      <w:r>
-        <w:rPr>
-          <w:rFonts w:ascii="Courier New" w:eastAsia="SimSun" w:hAnsi="Courier New" w:cs="Courier New"/>
-          <w:sz w:val="20"/>
-          <w:szCs w:val="20"/>
-        </w:rPr>
-        <w:t>Batterbot</w:t>
-      </w:r>
-      <w:proofErr w:type="spellEnd"/>
-      <w:r>
-        <w:rPr>
-          <w:rFonts w:ascii="Courier New" w:eastAsia="SimSun" w:hAnsi="Courier New" w:cs="Courier New"/>
-          <w:sz w:val="20"/>
-          <w:szCs w:val="20"/>
-        </w:rPr>
-        <w:t>&gt;I'm 6'2 and 210 lbs...let's stick to crime fighting questions! I don't like being objectified.</w:t>
+        <w:t>&lt;Batterbot&gt;I'm 6'2 and 210 lbs...let's stick to crime fighting questions! I don't like being objectified.</w:t>
       </w:r>
     </w:p>
     <w:p>
@@ -3757,69 +3281,15 @@
           <w:sz w:val="24"/>
           <w:szCs w:val="24"/>
         </w:rPr>
-        <w:t xml:space="preserve"> This was done via sockets, and this client agent can connect to the </w:t>
-      </w:r>
-      <w:proofErr w:type="spellStart"/>
-      <w:r>
-        <w:rPr>
-          <w:rFonts w:ascii="Times New Roman" w:hAnsi="Times New Roman" w:cs="Times New Roman"/>
-          <w:sz w:val="24"/>
-          <w:szCs w:val="24"/>
-        </w:rPr>
-        <w:t>YashaBot</w:t>
-      </w:r>
-      <w:proofErr w:type="spellEnd"/>
-      <w:r>
-        <w:rPr>
-          <w:rFonts w:ascii="Times New Roman" w:hAnsi="Times New Roman" w:cs="Times New Roman"/>
-          <w:sz w:val="24"/>
-          <w:szCs w:val="24"/>
-        </w:rPr>
-        <w:t xml:space="preserve"> </w:t>
-      </w:r>
-      <w:r>
-        <w:rPr>
-          <w:rFonts w:ascii="Times New Roman" w:hAnsi="Times New Roman" w:cs="Times New Roman"/>
-          <w:sz w:val="24"/>
-          <w:szCs w:val="24"/>
-        </w:rPr>
-        <w:t xml:space="preserve">(by </w:t>
-      </w:r>
-      <w:proofErr w:type="spellStart"/>
-      <w:r>
-        <w:rPr>
-          <w:rFonts w:ascii="Times New Roman" w:hAnsi="Times New Roman" w:cs="Times New Roman"/>
-          <w:sz w:val="24"/>
-          <w:szCs w:val="24"/>
-        </w:rPr>
-        <w:t>Yasha</w:t>
-      </w:r>
-      <w:proofErr w:type="spellEnd"/>
-      <w:r>
-        <w:rPr>
-          <w:rFonts w:ascii="Times New Roman" w:hAnsi="Times New Roman" w:cs="Times New Roman"/>
-          <w:sz w:val="24"/>
-          <w:szCs w:val="24"/>
-        </w:rPr>
-        <w:t xml:space="preserve"> </w:t>
-      </w:r>
-      <w:proofErr w:type="spellStart"/>
-      <w:r>
-        <w:rPr>
-          <w:rFonts w:ascii="Times New Roman" w:hAnsi="Times New Roman" w:cs="Times New Roman"/>
-          <w:sz w:val="24"/>
-          <w:szCs w:val="24"/>
-        </w:rPr>
-        <w:t>Pushak</w:t>
-      </w:r>
-      <w:proofErr w:type="spellEnd"/>
-      <w:r>
-        <w:rPr>
-          <w:rFonts w:ascii="Times New Roman" w:hAnsi="Times New Roman" w:cs="Times New Roman"/>
-          <w:sz w:val="24"/>
-          <w:szCs w:val="24"/>
-        </w:rPr>
-        <w:t xml:space="preserve">) </w:t>
+        <w:t xml:space="preserve"> This was done via sockets, and this client agent can connect to the YashaBot </w:t>
+      </w:r>
+      <w:r>
+        <w:rPr>
+          <w:rFonts w:ascii="Times New Roman" w:hAnsi="Times New Roman" w:cs="Times New Roman"/>
+          <w:sz w:val="24"/>
+          <w:szCs w:val="24"/>
+        </w:rPr>
+        <w:t xml:space="preserve">(by Yasha Pushak) </w:t>
       </w:r>
       <w:r>
         <w:rPr>
@@ -3895,25 +3365,29 @@
           <w:sz w:val="20"/>
           <w:szCs w:val="20"/>
         </w:rPr>
-        <w:t>&lt;</w:t>
-      </w:r>
-      <w:proofErr w:type="spellStart"/>
-      <w:r>
+        <w:t>&lt;YashaBot&gt;To me, success is when I am performing well and satisfied with my position, knowing that my work is adding value to my company but also to my overall life and the lives of other people.</w:t>
+      </w:r>
+    </w:p>
+    <w:p>
+      <w:pPr>
+        <w:tabs>
+          <w:tab w:val="center" w:pos="4678"/>
+          <w:tab w:val="right" w:pos="9356"/>
+        </w:tabs>
+        <w:ind w:left="720"/>
         <w:rPr>
           <w:rFonts w:ascii="Courier New" w:eastAsia="SimSun" w:hAnsi="Courier New" w:cs="Courier New"/>
           <w:sz w:val="20"/>
           <w:szCs w:val="20"/>
         </w:rPr>
-        <w:t>YashaBot</w:t>
-      </w:r>
-      <w:proofErr w:type="spellEnd"/>
+      </w:pPr>
       <w:r>
         <w:rPr>
           <w:rFonts w:ascii="Courier New" w:eastAsia="SimSun" w:hAnsi="Courier New" w:cs="Courier New"/>
           <w:sz w:val="20"/>
           <w:szCs w:val="20"/>
         </w:rPr>
-        <w:t>&gt;To me, success is when I am performing well and satisfied with my position, knowing that my work is adding value to my company but also to my overall life and the lives of other people.</w:t>
+        <w:t>What are your goals for the future?</w:t>
       </w:r>
     </w:p>
     <w:p>
@@ -3935,65 +3409,7 @@
           <w:sz w:val="20"/>
           <w:szCs w:val="20"/>
         </w:rPr>
-        <w:t>What are your goals for the future?</w:t>
-      </w:r>
-    </w:p>
-    <w:p>
-      <w:pPr>
-        <w:tabs>
-          <w:tab w:val="center" w:pos="4678"/>
-          <w:tab w:val="right" w:pos="9356"/>
-        </w:tabs>
-        <w:ind w:left="720"/>
-        <w:rPr>
-          <w:rFonts w:ascii="Courier New" w:eastAsia="SimSun" w:hAnsi="Courier New" w:cs="Courier New"/>
-          <w:sz w:val="20"/>
-          <w:szCs w:val="20"/>
-        </w:rPr>
-      </w:pPr>
-      <w:r>
-        <w:rPr>
-          <w:rFonts w:ascii="Courier New" w:eastAsia="SimSun" w:hAnsi="Courier New" w:cs="Courier New"/>
-          <w:sz w:val="20"/>
-          <w:szCs w:val="20"/>
-        </w:rPr>
-        <w:t>&lt;</w:t>
-      </w:r>
-      <w:proofErr w:type="spellStart"/>
-      <w:r>
-        <w:rPr>
-          <w:rFonts w:ascii="Courier New" w:eastAsia="SimSun" w:hAnsi="Courier New" w:cs="Courier New"/>
-          <w:sz w:val="20"/>
-          <w:szCs w:val="20"/>
-        </w:rPr>
-        <w:t>YashaBot</w:t>
-      </w:r>
-      <w:proofErr w:type="spellEnd"/>
-      <w:r>
-        <w:rPr>
-          <w:rFonts w:ascii="Courier New" w:eastAsia="SimSun" w:hAnsi="Courier New" w:cs="Courier New"/>
-          <w:sz w:val="20"/>
-          <w:szCs w:val="20"/>
-        </w:rPr>
-        <w:t xml:space="preserve">&gt;Well, I've just graduated, so right now I'm looking to find a stable career that utilizes my education. I've heard a lot of stories about graduates who can't find work, or who </w:t>
-      </w:r>
-      <w:proofErr w:type="spellStart"/>
-      <w:r>
-        <w:rPr>
-          <w:rFonts w:ascii="Courier New" w:eastAsia="SimSun" w:hAnsi="Courier New" w:cs="Courier New"/>
-          <w:sz w:val="20"/>
-          <w:szCs w:val="20"/>
-        </w:rPr>
-        <w:t>endup</w:t>
-      </w:r>
-      <w:proofErr w:type="spellEnd"/>
-      <w:r>
-        <w:rPr>
-          <w:rFonts w:ascii="Courier New" w:eastAsia="SimSun" w:hAnsi="Courier New" w:cs="Courier New"/>
-          <w:sz w:val="20"/>
-          <w:szCs w:val="20"/>
-        </w:rPr>
-        <w:t xml:space="preserve"> with something that doesn't match their field at all.</w:t>
+        <w:t>&lt;YashaBot&gt;Well, I've just graduated, so right now I'm looking to find a stable career that utilizes my education. I've heard a lot of stories about graduates who can't find work, or who endup with something that doesn't match their field at all.</w:t>
       </w:r>
     </w:p>
     <w:p>
